--- a/doc/95000xxxxa_(MCCI-USB-Switch-3141-3201-GUI-Release-Notes).docx
+++ b/doc/95000xxxxa_(MCCI-USB-Switch-3141-3201-GUI-Release-Notes).docx
@@ -438,7 +438,7 @@
         <w:rPr>
           <w:noProof/>
         </w:rPr>
-        <w:t>xxxx</w:t>
+        <w:t>1557</w:t>
       </w:r>
     </w:p>
     <w:p>
@@ -456,244 +456,195 @@
       <w:r>
         <w:instrText xml:space="preserve"> set RevLevel </w:instrText>
       </w:r>
+      <w:fldSimple w:instr=" fillin “Revision Level” “” ">
+        <w:r>
+          <w:instrText>Rev. G</w:instrText>
+        </w:r>
+      </w:fldSimple>
+      <w:r>
+        <w:instrText xml:space="preserve"> </w:instrText>
+      </w:r>
+      <w:r>
+        <w:fldChar w:fldCharType="separate"/>
+      </w:r>
+      <w:bookmarkStart w:id="1" w:name="RevLevel"/>
+      <w:r>
+        <w:rPr>
+          <w:noProof/>
+        </w:rPr>
+        <w:instrText>Rev. G</w:instrText>
+      </w:r>
+      <w:bookmarkEnd w:id="1"/>
+      <w:r>
+        <w:fldChar w:fldCharType="end"/>
+      </w:r>
       <w:r>
         <w:fldChar w:fldCharType="begin"/>
       </w:r>
       <w:r>
-        <w:instrText xml:space="preserve"> fillin “Revision Level” “” </w:instrText>
+        <w:instrText xml:space="preserve"> set ReportNumberLevel “</w:instrText>
+      </w:r>
+      <w:fldSimple w:instr=" ReportNumber ">
+        <w:r>
+          <w:rPr>
+            <w:noProof/>
+          </w:rPr>
+          <w:instrText>950001312</w:instrText>
+        </w:r>
+      </w:fldSimple>
+      <w:r>
+        <w:fldChar w:fldCharType="begin"/>
+      </w:r>
+      <w:r>
+        <w:instrText xml:space="preserve"> if RevLevel &lt;&gt; “” “ “ </w:instrText>
       </w:r>
       <w:r>
         <w:fldChar w:fldCharType="separate"/>
       </w:r>
       <w:r>
+        <w:rPr>
+          <w:noProof/>
+        </w:rPr>
+        <w:instrText xml:space="preserve"> </w:instrText>
+      </w:r>
+      <w:r>
+        <w:rPr>
+          <w:noProof/>
+        </w:rPr>
+        <w:fldChar w:fldCharType="end"/>
+      </w:r>
+      <w:fldSimple w:instr=" ref RevLevel  \* MERGEFORMAT ">
+        <w:r>
+          <w:rPr>
+            <w:noProof/>
+          </w:rPr>
+          <w:instrText>Rev. G</w:instrText>
+        </w:r>
+      </w:fldSimple>
+      <w:r>
+        <w:instrText xml:space="preserve"> </w:instrText>
+      </w:r>
+      <w:r>
+        <w:fldChar w:fldCharType="separate"/>
+      </w:r>
+      <w:bookmarkStart w:id="2" w:name="ReportNumberLevel"/>
+      <w:r>
+        <w:rPr>
+          <w:noProof/>
+        </w:rPr>
+        <w:fldChar w:fldCharType="begin"/>
+      </w:r>
+      <w:r>
+        <w:rPr>
+          <w:noProof/>
+        </w:rPr>
+        <w:instrText xml:space="preserve"> ReportNumber </w:instrText>
+      </w:r>
+      <w:r>
+        <w:rPr>
+          <w:noProof/>
+        </w:rPr>
+        <w:fldChar w:fldCharType="separate"/>
+      </w:r>
+      <w:r>
+        <w:rPr>
+          <w:noProof/>
+        </w:rPr>
+        <w:instrText>950001312</w:instrText>
+      </w:r>
+      <w:r>
+        <w:rPr>
+          <w:noProof/>
+        </w:rPr>
+        <w:fldChar w:fldCharType="end"/>
+      </w:r>
+      <w:r>
+        <w:rPr>
+          <w:noProof/>
+        </w:rPr>
+        <w:fldChar w:fldCharType="begin"/>
+      </w:r>
+      <w:r>
+        <w:rPr>
+          <w:noProof/>
+        </w:rPr>
+        <w:instrText xml:space="preserve"> if RevLevel &lt;&gt; “” “ “ </w:instrText>
+      </w:r>
+      <w:r>
+        <w:rPr>
+          <w:noProof/>
+        </w:rPr>
+        <w:fldChar w:fldCharType="separate"/>
+      </w:r>
+      <w:r>
+        <w:rPr>
+          <w:noProof/>
+        </w:rPr>
+        <w:instrText xml:space="preserve"> </w:instrText>
+      </w:r>
+      <w:r>
+        <w:rPr>
+          <w:noProof/>
+        </w:rPr>
+        <w:fldChar w:fldCharType="end"/>
+      </w:r>
+      <w:r>
+        <w:rPr>
+          <w:noProof/>
+        </w:rPr>
+        <w:fldChar w:fldCharType="begin"/>
+      </w:r>
+      <w:r>
+        <w:rPr>
+          <w:noProof/>
+        </w:rPr>
+        <w:instrText xml:space="preserve"> ref RevLevel  \* MERGEFORMAT </w:instrText>
+      </w:r>
+      <w:r>
+        <w:rPr>
+          <w:noProof/>
+        </w:rPr>
+        <w:fldChar w:fldCharType="separate"/>
+      </w:r>
+      <w:r>
+        <w:rPr>
+          <w:noProof/>
+        </w:rPr>
         <w:instrText>Rev. G</w:instrText>
       </w:r>
       <w:r>
+        <w:rPr>
+          <w:noProof/>
+        </w:rPr>
         <w:fldChar w:fldCharType="end"/>
       </w:r>
       <w:r>
+        <w:rPr>
+          <w:noProof/>
+        </w:rPr>
         <w:instrText xml:space="preserve"> </w:instrText>
       </w:r>
+      <w:bookmarkEnd w:id="2"/>
+      <w:r>
+        <w:fldChar w:fldCharType="end"/>
+      </w:r>
       <w:r>
         <w:fldChar w:fldCharType="separate"/>
       </w:r>
-      <w:bookmarkStart w:id="1" w:name="RevLevel"/>
-      <w:r>
-        <w:rPr>
-          <w:noProof/>
-        </w:rPr>
-        <w:instrText>Rev. G</w:instrText>
-      </w:r>
-      <w:bookmarkEnd w:id="1"/>
+      <w:r>
+        <w:t>Draft 2</w:t>
+      </w:r>
       <w:r>
         <w:fldChar w:fldCharType="end"/>
       </w:r>
-      <w:r>
-        <w:fldChar w:fldCharType="begin"/>
-      </w:r>
-      <w:r>
-        <w:instrText xml:space="preserve"> set ReportNumberLevel “</w:instrText>
-      </w:r>
-      <w:r>
-        <w:fldChar w:fldCharType="begin"/>
-      </w:r>
-      <w:r>
-        <w:instrText xml:space="preserve"> ReportNumber </w:instrText>
-      </w:r>
-      <w:r>
-        <w:fldChar w:fldCharType="separate"/>
-      </w:r>
-      <w:r>
-        <w:rPr>
-          <w:noProof/>
-        </w:rPr>
-        <w:instrText>950001312</w:instrText>
-      </w:r>
-      <w:r>
-        <w:rPr>
-          <w:noProof/>
-        </w:rPr>
-        <w:fldChar w:fldCharType="end"/>
-      </w:r>
-      <w:r>
-        <w:fldChar w:fldCharType="begin"/>
-      </w:r>
-      <w:r>
-        <w:instrText xml:space="preserve"> if RevLevel &lt;&gt; “” “ “ </w:instrText>
-      </w:r>
-      <w:r>
-        <w:fldChar w:fldCharType="separate"/>
-      </w:r>
-      <w:r>
-        <w:rPr>
-          <w:noProof/>
-        </w:rPr>
-        <w:instrText xml:space="preserve"> </w:instrText>
-      </w:r>
-      <w:r>
-        <w:rPr>
-          <w:noProof/>
-        </w:rPr>
-        <w:fldChar w:fldCharType="end"/>
-      </w:r>
-      <w:r>
-        <w:fldChar w:fldCharType="begin"/>
-      </w:r>
-      <w:r>
-        <w:instrText xml:space="preserve"> ref RevLevel  \* MERGEFORMAT </w:instrText>
-      </w:r>
-      <w:r>
-        <w:fldChar w:fldCharType="separate"/>
-      </w:r>
-      <w:r>
-        <w:rPr>
-          <w:noProof/>
-        </w:rPr>
-        <w:instrText>Rev. G</w:instrText>
-      </w:r>
-      <w:r>
-        <w:rPr>
-          <w:noProof/>
-        </w:rPr>
-        <w:fldChar w:fldCharType="end"/>
-      </w:r>
-      <w:r>
-        <w:instrText xml:space="preserve"> </w:instrText>
-      </w:r>
-      <w:r>
-        <w:fldChar w:fldCharType="separate"/>
-      </w:r>
-      <w:bookmarkStart w:id="2" w:name="ReportNumberLevel"/>
-      <w:r>
-        <w:rPr>
-          <w:noProof/>
-        </w:rPr>
-        <w:fldChar w:fldCharType="begin"/>
-      </w:r>
-      <w:r>
-        <w:rPr>
-          <w:noProof/>
-        </w:rPr>
-        <w:instrText xml:space="preserve"> ReportNumber </w:instrText>
-      </w:r>
-      <w:r>
-        <w:rPr>
-          <w:noProof/>
-        </w:rPr>
-        <w:fldChar w:fldCharType="separate"/>
-      </w:r>
-      <w:r>
-        <w:rPr>
-          <w:noProof/>
-        </w:rPr>
-        <w:instrText>950001312</w:instrText>
-      </w:r>
-      <w:r>
-        <w:rPr>
-          <w:noProof/>
-        </w:rPr>
-        <w:fldChar w:fldCharType="end"/>
-      </w:r>
-      <w:r>
-        <w:rPr>
-          <w:noProof/>
-        </w:rPr>
-        <w:fldChar w:fldCharType="begin"/>
-      </w:r>
-      <w:r>
-        <w:rPr>
-          <w:noProof/>
-        </w:rPr>
-        <w:instrText xml:space="preserve"> if RevLevel &lt;&gt; “” “ “ </w:instrText>
-      </w:r>
-      <w:r>
-        <w:rPr>
-          <w:noProof/>
-        </w:rPr>
-        <w:fldChar w:fldCharType="separate"/>
-      </w:r>
-      <w:r>
-        <w:rPr>
-          <w:noProof/>
-        </w:rPr>
-        <w:instrText xml:space="preserve"> </w:instrText>
-      </w:r>
-      <w:r>
-        <w:rPr>
-          <w:noProof/>
-        </w:rPr>
-        <w:fldChar w:fldCharType="end"/>
-      </w:r>
-      <w:r>
-        <w:rPr>
-          <w:noProof/>
-        </w:rPr>
-        <w:fldChar w:fldCharType="begin"/>
-      </w:r>
-      <w:r>
-        <w:rPr>
-          <w:noProof/>
-        </w:rPr>
-        <w:instrText xml:space="preserve"> ref RevLevel  \* MERGEFORMAT </w:instrText>
-      </w:r>
-      <w:r>
-        <w:rPr>
-          <w:noProof/>
-        </w:rPr>
-        <w:fldChar w:fldCharType="separate"/>
-      </w:r>
-      <w:r>
-        <w:rPr>
-          <w:noProof/>
-        </w:rPr>
-        <w:instrText>Rev. G</w:instrText>
-      </w:r>
-      <w:r>
-        <w:rPr>
-          <w:noProof/>
-        </w:rPr>
-        <w:fldChar w:fldCharType="end"/>
-      </w:r>
-      <w:r>
-        <w:rPr>
-          <w:noProof/>
-        </w:rPr>
-        <w:instrText xml:space="preserve"> </w:instrText>
-      </w:r>
-      <w:bookmarkEnd w:id="2"/>
-      <w:r>
-        <w:fldChar w:fldCharType="end"/>
-      </w:r>
-      <w:r>
-        <w:fldChar w:fldCharType="separate"/>
-      </w:r>
-      <w:r>
-        <w:t>Draft 2</w:t>
-      </w:r>
-      <w:r>
-        <w:fldChar w:fldCharType="end"/>
-      </w:r>
-      <w:r>
-        <w:fldChar w:fldCharType="begin" w:fldLock="1"/>
-      </w:r>
-      <w:r>
-        <w:instrText xml:space="preserve"> ref RevLevel  \* MERGEFORMAT </w:instrText>
-      </w:r>
-      <w:r>
-        <w:fldChar w:fldCharType="separate"/>
-      </w:r>
-      <w:r>
-        <w:rPr>
-          <w:noProof/>
-        </w:rPr>
-        <w:t xml:space="preserve">Rev. </w:t>
-      </w:r>
-      <w:r>
-        <w:rPr>
-          <w:noProof/>
-        </w:rPr>
-        <w:fldChar w:fldCharType="end"/>
-      </w:r>
+      <w:fldSimple w:instr=" ref RevLevel  \* MERGEFORMAT " w:fldLock="1">
+        <w:r>
+          <w:rPr>
+            <w:noProof/>
+          </w:rPr>
+          <w:t xml:space="preserve">Rev. </w:t>
+        </w:r>
+      </w:fldSimple>
       <w:r>
         <w:rPr>
           <w:noProof/>
@@ -711,7 +662,7 @@
         <w:t>Date:  20</w:t>
       </w:r>
       <w:r>
-        <w:t>20-07-01</w:t>
+        <w:t>20-07-06</w:t>
       </w:r>
     </w:p>
     <w:p>
@@ -769,24 +720,12 @@
     </w:p>
     <w:p>
       <w:r>
-        <w:t>Unless noted otherwise, this document and the information herein disclosed are proprietary to MCCI Corporation, 3520 Krums Corners Road, Ithaca, New York  14850 (“MCCI”).  Any person or entity to whom this document is furn</w:t>
-      </w:r>
-      <w:r>
-        <w:t>ished or having possession thereof, by acceptance, assumes custody thereof and agrees that the document is given in confidence and will not be copied or reproduced in whole or in part, nor used or revealed to any person in any manner except to meet the pur</w:t>
-      </w:r>
-      <w:r>
-        <w:t>poses for which it was delivered.  Additional rights and obligations regarding this document and its contents may be defined by a separate written agreement with MCCI, and if so, such separate written agreement shall be controlling.</w:t>
+        <w:t>Unless noted otherwise, this document and the information herein disclosed are proprietary to MCCI Corporation, 3520 Krums Corners Road, Ithaca, New York  14850 (“MCCI”).  Any person or entity to whom this document is furnished or having possession thereof, by acceptance, assumes custody thereof and agrees that the document is given in confidence and will not be copied or reproduced in whole or in part, nor used or revealed to any person in any manner except to meet the purposes for which it was delivered.  Additional rights and obligations regarding this document and its contents may be defined by a separate written agreement with MCCI, and if so, such separate written agreement shall be controlling.</w:t>
       </w:r>
     </w:p>
     <w:p>
       <w:r>
-        <w:t>The information in this</w:t>
-      </w:r>
-      <w:r>
-        <w:t xml:space="preserve"> document is subject to change without notice, and should not be construed as a commitment by MCCI.  Although MCCI will make every effort to inform users of substantive errors, MCCI disclaims all liability for any loss or damage resulting from the use of t</w:t>
-      </w:r>
-      <w:r>
-        <w:t>his manual or any software described herein, including without limitation contingent, special, or incidental liability.</w:t>
+        <w:t>The information in this document is subject to change without notice, and should not be construed as a commitment by MCCI.  Although MCCI will make every effort to inform users of substantive errors, MCCI disclaims all liability for any loss or damage resulting from the use of this manual or any software described herein, including without limitation contingent, special, or incidental liability.</w:t>
       </w:r>
     </w:p>
     <w:p>
@@ -796,10 +735,7 @@
     </w:p>
     <w:p>
       <w:r>
-        <w:t>MCCI Instant RS-232, MCCI Wo</w:t>
-      </w:r>
-      <w:r>
-        <w:t>mbat and InstallRight Pro are trademarks of MCCI Corporation.</w:t>
+        <w:t>MCCI Instant RS-232, MCCI Wombat and InstallRight Pro are trademarks of MCCI Corporation.</w:t>
       </w:r>
     </w:p>
     <w:p>
@@ -843,10 +779,7 @@
         <w:spacing w:before="0"/>
       </w:pPr>
       <w:r>
-        <w:t>Document Release Histor</w:t>
-      </w:r>
-      <w:r>
-        <w:t>y</w:t>
+        <w:t>Document Release History</w:t>
       </w:r>
     </w:p>
     <w:tbl>
@@ -890,7 +823,7 @@
               <w:t>-07-0</w:t>
             </w:r>
             <w:r>
-              <w:t>1</w:t>
+              <w:t>6</w:t>
             </w:r>
           </w:p>
         </w:tc>
@@ -904,7 +837,13 @@
               <w:spacing w:line="260" w:lineRule="exact"/>
             </w:pPr>
             <w:r>
-              <w:t>Initial Release (V1.00)</w:t>
+              <w:t>Initial Release (V1.0</w:t>
+            </w:r>
+            <w:r>
+              <w:t>.</w:t>
+            </w:r>
+            <w:r>
+              <w:t>0)</w:t>
             </w:r>
           </w:p>
         </w:tc>
@@ -1463,8 +1402,6 @@
           <w:cols w:space="720"/>
         </w:sectPr>
       </w:pPr>
-      <w:bookmarkStart w:id="3" w:name="_GoBack"/>
-      <w:bookmarkEnd w:id="3"/>
     </w:p>
     <w:p>
       <w:pPr>
@@ -1474,21 +1411,27 @@
           <w:numId w:val="1"/>
         </w:numPr>
       </w:pPr>
-      <w:bookmarkStart w:id="4" w:name="_Toc268815402"/>
-      <w:bookmarkStart w:id="5" w:name="_Toc428289869"/>
+      <w:bookmarkStart w:id="3" w:name="_Toc268815402"/>
+      <w:bookmarkStart w:id="4" w:name="_Toc428289869"/>
       <w:r>
         <w:lastRenderedPageBreak/>
         <w:t>Introduction</w:t>
       </w:r>
+      <w:bookmarkEnd w:id="3"/>
       <w:bookmarkEnd w:id="4"/>
-      <w:bookmarkEnd w:id="5"/>
     </w:p>
     <w:p>
       <w:r>
         <w:t>This</w:t>
       </w:r>
       <w:r>
-        <w:t xml:space="preserve"> report summarizes the MCCI USB Switch 3141-3201 GUI V0.1.0</w:t>
+        <w:t xml:space="preserve"> report summarizes the MCCI USB Switch 3141-3201 GUI V</w:t>
+      </w:r>
+      <w:r>
+        <w:t>1.0</w:t>
+      </w:r>
+      <w:r>
+        <w:t>.0</w:t>
       </w:r>
       <w:r>
         <w:t xml:space="preserve"> release. </w:t>
@@ -1533,44 +1476,31 @@
       <w:pPr>
         <w:pStyle w:val="Caption"/>
       </w:pPr>
-      <w:bookmarkStart w:id="6" w:name="_Ref268723135"/>
-      <w:bookmarkStart w:id="7" w:name="_Toc268815407"/>
-      <w:bookmarkStart w:id="8" w:name="_Toc405888047"/>
+      <w:bookmarkStart w:id="5" w:name="_Ref268723135"/>
+      <w:bookmarkStart w:id="6" w:name="_Toc268815407"/>
+      <w:bookmarkStart w:id="7" w:name="_Toc405888047"/>
       <w:proofErr w:type="gramStart"/>
       <w:r>
         <w:t xml:space="preserve">Table </w:t>
       </w:r>
-      <w:r>
-        <w:fldChar w:fldCharType="begin"/>
-      </w:r>
-      <w:r>
-        <w:instrText xml:space="preserve"> SEQ Table \* ARABIC </w:instrText>
-      </w:r>
-      <w:r>
-        <w:fldChar w:fldCharType="separate"/>
-      </w:r>
-      <w:r>
-        <w:rPr>
-          <w:noProof/>
-        </w:rPr>
-        <w:t>1</w:t>
-      </w:r>
-      <w:r>
-        <w:rPr>
-          <w:noProof/>
-        </w:rPr>
-        <w:fldChar w:fldCharType="end"/>
+      <w:fldSimple w:instr=" SEQ Table \* ARABIC ">
+        <w:r>
+          <w:rPr>
+            <w:noProof/>
+          </w:rPr>
+          <w:t>1</w:t>
+        </w:r>
+      </w:fldSimple>
+      <w:bookmarkEnd w:id="5"/>
+      <w:r>
+        <w:t>.</w:t>
+      </w:r>
+      <w:proofErr w:type="gramEnd"/>
+      <w:r>
+        <w:t xml:space="preserve">  Summary</w:t>
       </w:r>
       <w:bookmarkEnd w:id="6"/>
-      <w:r>
-        <w:t>.</w:t>
-      </w:r>
-      <w:proofErr w:type="gramEnd"/>
-      <w:r>
-        <w:t xml:space="preserve">  Summary</w:t>
-      </w:r>
       <w:bookmarkEnd w:id="7"/>
-      <w:bookmarkEnd w:id="8"/>
     </w:p>
     <w:tbl>
       <w:tblPr>
@@ -1606,13 +1536,7 @@
               <w:spacing w:before="120" w:after="120"/>
             </w:pPr>
             <w:r>
-              <w:t>GIT</w:t>
-            </w:r>
-            <w:r>
-              <w:t xml:space="preserve"> T</w:t>
-            </w:r>
-            <w:r>
-              <w:t>ag</w:t>
+              <w:t>Version/Tag</w:t>
             </w:r>
           </w:p>
         </w:tc>
@@ -1629,7 +1553,12 @@
               <w:spacing w:before="120" w:after="120"/>
             </w:pPr>
             <w:r>
-              <w:t>MCCI-HSICGUI-V1_16_1-20150825a</w:t>
+              <w:t>V</w:t>
+            </w:r>
+            <w:bookmarkStart w:id="8" w:name="_GoBack"/>
+            <w:bookmarkEnd w:id="8"/>
+            <w:r>
+              <w:t>1.0.0</w:t>
             </w:r>
           </w:p>
         </w:tc>
@@ -1663,7 +1592,23 @@
               <w:spacing w:before="120" w:after="120"/>
             </w:pPr>
             <w:r>
-              <w:t>CatenaHSICAnalyzer.exe V1.16.1 is a part of Catena1910 Installer</w:t>
+              <w:t>MCCI-USB-Switch-3141-3201-GUI-Windows-V1_0_0.zip</w:t>
+            </w:r>
+          </w:p>
+          <w:p>
+            <w:pPr>
+              <w:spacing w:before="120" w:after="120"/>
+            </w:pPr>
+            <w:r>
+              <w:t>MCCI-USB-Switch-3141-3201-GUI-Linux-V1_0_0.tgz</w:t>
+            </w:r>
+          </w:p>
+          <w:p>
+            <w:pPr>
+              <w:spacing w:before="120" w:after="120"/>
+            </w:pPr>
+            <w:r>
+              <w:t>MCCI-USB-Switch-3141-3201-GUI-Mac-V1_0_0.tgz</w:t>
             </w:r>
           </w:p>
         </w:tc>
@@ -1694,7 +1639,7 @@
         </w:numPr>
       </w:pPr>
       <w:r>
-        <w:t>None</w:t>
+        <w:t>MCCI-USB-Switch-3141-3201-GUI-User-Guide</w:t>
       </w:r>
     </w:p>
     <w:p>
@@ -1746,6 +1691,9 @@
       <w:r>
         <w:t>Linux</w:t>
       </w:r>
+      <w:r>
+        <w:t xml:space="preserve"> 32/64 Bit</w:t>
+      </w:r>
     </w:p>
     <w:p>
       <w:pPr>
@@ -1760,6 +1708,85 @@
       </w:r>
       <w:bookmarkEnd w:id="13"/>
       <w:bookmarkEnd w:id="14"/>
+      <w:r>
+        <w:t xml:space="preserve"> 32/64 Bit</w:t>
+      </w:r>
+    </w:p>
+    <w:p/>
+    <w:p>
+      <w:pPr>
+        <w:rPr>
+          <w:b/>
+        </w:rPr>
+      </w:pPr>
+      <w:r>
+        <w:rPr>
+          <w:b/>
+        </w:rPr>
+        <w:t>4</w:t>
+      </w:r>
+      <w:r>
+        <w:t xml:space="preserve">     </w:t>
+      </w:r>
+      <w:r>
+        <w:rPr>
+          <w:b/>
+        </w:rPr>
+        <w:t>Release History</w:t>
+      </w:r>
+    </w:p>
+    <w:p>
+      <w:r>
+        <w:t>V1.0.0</w:t>
+      </w:r>
+    </w:p>
+    <w:p>
+      <w:pPr>
+        <w:pStyle w:val="ListParagraph"/>
+        <w:numPr>
+          <w:ilvl w:val="0"/>
+          <w:numId w:val="15"/>
+        </w:numPr>
+      </w:pPr>
+      <w:r>
+        <w:t>UI Panel for 3141 and 3201</w:t>
+      </w:r>
+    </w:p>
+    <w:p>
+      <w:pPr>
+        <w:pStyle w:val="ListParagraph"/>
+        <w:numPr>
+          <w:ilvl w:val="0"/>
+          <w:numId w:val="15"/>
+        </w:numPr>
+      </w:pPr>
+      <w:r>
+        <w:t>Device Connect Panel</w:t>
+      </w:r>
+    </w:p>
+    <w:p>
+      <w:pPr>
+        <w:pStyle w:val="ListParagraph"/>
+        <w:numPr>
+          <w:ilvl w:val="0"/>
+          <w:numId w:val="15"/>
+        </w:numPr>
+      </w:pPr>
+      <w:r>
+        <w:t>3141-3201 – Manual, Auto and Loop mode support</w:t>
+      </w:r>
+    </w:p>
+    <w:p>
+      <w:pPr>
+        <w:pStyle w:val="ListParagraph"/>
+        <w:numPr>
+          <w:ilvl w:val="0"/>
+          <w:numId w:val="15"/>
+        </w:numPr>
+      </w:pPr>
+      <w:r>
+        <w:t>USB Device Tree View changes and Log Window with Time stamp</w:t>
+      </w:r>
     </w:p>
     <w:sectPr>
       <w:footerReference w:type="even" r:id="rId14"/>
@@ -2022,76 +2049,50 @@
     <w:pPr>
       <w:pStyle w:val="LH"/>
     </w:pPr>
-    <w:r>
-      <w:fldChar w:fldCharType="begin"/>
-    </w:r>
-    <w:r>
-      <w:instrText xml:space="preserve"> title </w:instrText>
-    </w:r>
-    <w:r>
-      <w:fldChar w:fldCharType="separate"/>
-    </w:r>
-    <w:r>
-      <w:t>MCCI USB Switch 3141/3201</w:t>
-    </w:r>
-    <w:r>
-      <w:t xml:space="preserve"> </w:t>
-    </w:r>
-    <w:r>
-      <w:t>GUI Release Notes</w:t>
-    </w:r>
-    <w:r>
-      <w:fldChar w:fldCharType="end"/>
-    </w:r>
+    <w:fldSimple w:instr=" title ">
+      <w:r>
+        <w:t>MCCI USB Switch 3141/3201</w:t>
+      </w:r>
+      <w:r>
+        <w:t xml:space="preserve"> GUI Release Notes</w:t>
+      </w:r>
+    </w:fldSimple>
     <w:r>
       <w:br/>
       <w:t xml:space="preserve">Engineering Report </w:t>
     </w:r>
-    <w:r>
-      <w:fldChar w:fldCharType="begin"/>
-    </w:r>
-    <w:r>
-      <w:instrText xml:space="preserve"> Ref ReportNumberLevel </w:instrText>
-    </w:r>
-    <w:r>
-      <w:fldChar w:fldCharType="separate"/>
-    </w:r>
-    <w:r>
-      <w:rPr>
-        <w:noProof/>
-      </w:rPr>
-      <w:t>95000</w:t>
-    </w:r>
-    <w:r>
-      <w:rPr>
-        <w:noProof/>
-      </w:rPr>
-      <w:t>xxxx</w:t>
-    </w:r>
-    <w:r>
-      <w:rPr>
-        <w:noProof/>
-      </w:rPr>
-      <w:t xml:space="preserve"> Rev. </w:t>
-    </w:r>
-    <w:r>
-      <w:rPr>
-        <w:noProof/>
-      </w:rPr>
-      <w:t>A</w:t>
-    </w:r>
-    <w:r>
-      <w:rPr>
-        <w:noProof/>
-      </w:rPr>
-      <w:t xml:space="preserve"> </w:t>
-    </w:r>
-    <w:r>
-      <w:rPr>
-        <w:noProof/>
-      </w:rPr>
-      <w:fldChar w:fldCharType="end"/>
-    </w:r>
+    <w:fldSimple w:instr=" Ref ReportNumberLevel ">
+      <w:r>
+        <w:rPr>
+          <w:noProof/>
+        </w:rPr>
+        <w:t>95000</w:t>
+      </w:r>
+      <w:r>
+        <w:rPr>
+          <w:noProof/>
+        </w:rPr>
+        <w:t>1557</w:t>
+      </w:r>
+      <w:r>
+        <w:rPr>
+          <w:noProof/>
+        </w:rPr>
+        <w:t xml:space="preserve"> Rev. </w:t>
+      </w:r>
+      <w:r>
+        <w:rPr>
+          <w:noProof/>
+        </w:rPr>
+        <w:t>A</w:t>
+      </w:r>
+      <w:r>
+        <w:rPr>
+          <w:noProof/>
+        </w:rPr>
+        <w:t xml:space="preserve"> </w:t>
+      </w:r>
+    </w:fldSimple>
   </w:p>
 </w:hdr>
 </file>
@@ -2102,84 +2103,56 @@
     <w:pPr>
       <w:pStyle w:val="RH"/>
     </w:pPr>
-    <w:r>
-      <w:fldChar w:fldCharType="begin"/>
-    </w:r>
-    <w:r>
-      <w:instrText xml:space="preserve"> title </w:instrText>
-    </w:r>
-    <w:r>
-      <w:fldChar w:fldCharType="separate"/>
-    </w:r>
-    <w:r>
-      <w:t>MCCI USB</w:t>
-    </w:r>
-    <w:r>
-      <w:t xml:space="preserve"> </w:t>
-    </w:r>
-    <w:r>
-      <w:t>Switch 3141/3201</w:t>
-    </w:r>
-    <w:r>
-      <w:t xml:space="preserve"> </w:t>
-    </w:r>
-    <w:r>
-      <w:t>GUI Release Notes</w:t>
-    </w:r>
-    <w:r>
-      <w:fldChar w:fldCharType="end"/>
-    </w:r>
+    <w:fldSimple w:instr=" title ">
+      <w:r>
+        <w:t>MCCI USB</w:t>
+      </w:r>
+      <w:r>
+        <w:t xml:space="preserve"> </w:t>
+      </w:r>
+      <w:r>
+        <w:t>Switch 3141/3201</w:t>
+      </w:r>
+      <w:r>
+        <w:t xml:space="preserve"> GUI Release Notes</w:t>
+      </w:r>
+    </w:fldSimple>
     <w:r>
       <w:br/>
-    </w:r>
-    <w:r>
       <w:t xml:space="preserve">Engineering Report </w:t>
     </w:r>
-    <w:r>
-      <w:fldChar w:fldCharType="begin"/>
-    </w:r>
-    <w:r>
-      <w:instrText xml:space="preserve"> Ref ReportNumberLevel </w:instrText>
-    </w:r>
-    <w:r>
-      <w:fldChar w:fldCharType="separate"/>
-    </w:r>
-    <w:r>
-      <w:rPr>
-        <w:noProof/>
-      </w:rPr>
-      <w:t>95000</w:t>
-    </w:r>
-    <w:r>
-      <w:rPr>
-        <w:noProof/>
-      </w:rPr>
-      <w:t>xxxx</w:t>
-    </w:r>
-    <w:r>
-      <w:rPr>
-        <w:noProof/>
-      </w:rPr>
-      <w:t xml:space="preserve"> Rev. </w:t>
-    </w:r>
-    <w:r>
-      <w:rPr>
-        <w:noProof/>
-      </w:rPr>
-      <w:t>A</w:t>
-    </w:r>
-    <w:r>
-      <w:rPr>
-        <w:noProof/>
-      </w:rPr>
-      <w:t xml:space="preserve"> </w:t>
-    </w:r>
-    <w:r>
-      <w:rPr>
-        <w:noProof/>
-      </w:rPr>
-      <w:fldChar w:fldCharType="end"/>
-    </w:r>
+    <w:fldSimple w:instr=" Ref ReportNumberLevel ">
+      <w:r>
+        <w:rPr>
+          <w:noProof/>
+        </w:rPr>
+        <w:t>95000</w:t>
+      </w:r>
+      <w:r>
+        <w:rPr>
+          <w:noProof/>
+        </w:rPr>
+        <w:t>1557</w:t>
+      </w:r>
+      <w:r>
+        <w:rPr>
+          <w:noProof/>
+        </w:rPr>
+        <w:t xml:space="preserve"> Rev. </w:t>
+      </w:r>
+      <w:r>
+        <w:rPr>
+          <w:noProof/>
+        </w:rPr>
+        <w:t>A</w:t>
+      </w:r>
+      <w:r>
+        <w:rPr>
+          <w:noProof/>
+        </w:rPr>
+        <w:t xml:space="preserve"> </w:t>
+      </w:r>
+    </w:fldSimple>
   </w:p>
 </w:hdr>
 </file>
@@ -2190,24 +2163,11 @@
     <w:pPr>
       <w:pStyle w:val="RH"/>
     </w:pPr>
-    <w:r>
-      <w:fldChar w:fldCharType="begin"/>
-    </w:r>
-    <w:r>
-      <w:instrText xml:space="preserve"> title </w:instrText>
-    </w:r>
-    <w:r>
-      <w:fldChar w:fldCharType="separate"/>
-    </w:r>
-    <w:r>
-      <w:t xml:space="preserve">MCCI Catena 1910 </w:t>
-    </w:r>
-    <w:r>
-      <w:t>HSIC GUI Release Notes</w:t>
-    </w:r>
-    <w:r>
-      <w:fldChar w:fldCharType="end"/>
-    </w:r>
+    <w:fldSimple w:instr=" title ">
+      <w:r>
+        <w:t>MCCI Catena 1910 HSIC GUI Release Notes</w:t>
+      </w:r>
+    </w:fldSimple>
     <w:r>
       <w:br/>
       <w:t xml:space="preserve">Engineering Report </w:t>
@@ -2623,6 +2583,119 @@
     </w:lvl>
   </w:abstractNum>
   <w:abstractNum w:abstractNumId="11">
+    <w:nsid w:val="44E3721E"/>
+    <w:multiLevelType w:val="hybridMultilevel"/>
+    <w:tmpl w:val="F3524612"/>
+    <w:lvl w:ilvl="0" w:tplc="D9EE12F8">
+      <w:start w:val="4"/>
+      <w:numFmt w:val="bullet"/>
+      <w:lvlText w:val="-"/>
+      <w:lvlJc w:val="left"/>
+      <w:pPr>
+        <w:ind w:left="720" w:hanging="360"/>
+      </w:pPr>
+      <w:rPr>
+        <w:rFonts w:ascii="Book Antiqua" w:eastAsia="Times New Roman" w:hAnsi="Book Antiqua" w:cs="Times New Roman" w:hint="default"/>
+      </w:rPr>
+    </w:lvl>
+    <w:lvl w:ilvl="1" w:tplc="40090003" w:tentative="1">
+      <w:start w:val="1"/>
+      <w:numFmt w:val="bullet"/>
+      <w:lvlText w:val="o"/>
+      <w:lvlJc w:val="left"/>
+      <w:pPr>
+        <w:ind w:left="1440" w:hanging="360"/>
+      </w:pPr>
+      <w:rPr>
+        <w:rFonts w:ascii="Courier New" w:hAnsi="Courier New" w:cs="Courier New" w:hint="default"/>
+      </w:rPr>
+    </w:lvl>
+    <w:lvl w:ilvl="2" w:tplc="40090005" w:tentative="1">
+      <w:start w:val="1"/>
+      <w:numFmt w:val="bullet"/>
+      <w:lvlText w:val=""/>
+      <w:lvlJc w:val="left"/>
+      <w:pPr>
+        <w:ind w:left="2160" w:hanging="360"/>
+      </w:pPr>
+      <w:rPr>
+        <w:rFonts w:ascii="Wingdings" w:hAnsi="Wingdings" w:hint="default"/>
+      </w:rPr>
+    </w:lvl>
+    <w:lvl w:ilvl="3" w:tplc="40090001" w:tentative="1">
+      <w:start w:val="1"/>
+      <w:numFmt w:val="bullet"/>
+      <w:lvlText w:val=""/>
+      <w:lvlJc w:val="left"/>
+      <w:pPr>
+        <w:ind w:left="2880" w:hanging="360"/>
+      </w:pPr>
+      <w:rPr>
+        <w:rFonts w:ascii="Symbol" w:hAnsi="Symbol" w:hint="default"/>
+      </w:rPr>
+    </w:lvl>
+    <w:lvl w:ilvl="4" w:tplc="40090003" w:tentative="1">
+      <w:start w:val="1"/>
+      <w:numFmt w:val="bullet"/>
+      <w:lvlText w:val="o"/>
+      <w:lvlJc w:val="left"/>
+      <w:pPr>
+        <w:ind w:left="3600" w:hanging="360"/>
+      </w:pPr>
+      <w:rPr>
+        <w:rFonts w:ascii="Courier New" w:hAnsi="Courier New" w:cs="Courier New" w:hint="default"/>
+      </w:rPr>
+    </w:lvl>
+    <w:lvl w:ilvl="5" w:tplc="40090005" w:tentative="1">
+      <w:start w:val="1"/>
+      <w:numFmt w:val="bullet"/>
+      <w:lvlText w:val=""/>
+      <w:lvlJc w:val="left"/>
+      <w:pPr>
+        <w:ind w:left="4320" w:hanging="360"/>
+      </w:pPr>
+      <w:rPr>
+        <w:rFonts w:ascii="Wingdings" w:hAnsi="Wingdings" w:hint="default"/>
+      </w:rPr>
+    </w:lvl>
+    <w:lvl w:ilvl="6" w:tplc="40090001" w:tentative="1">
+      <w:start w:val="1"/>
+      <w:numFmt w:val="bullet"/>
+      <w:lvlText w:val=""/>
+      <w:lvlJc w:val="left"/>
+      <w:pPr>
+        <w:ind w:left="5040" w:hanging="360"/>
+      </w:pPr>
+      <w:rPr>
+        <w:rFonts w:ascii="Symbol" w:hAnsi="Symbol" w:hint="default"/>
+      </w:rPr>
+    </w:lvl>
+    <w:lvl w:ilvl="7" w:tplc="40090003" w:tentative="1">
+      <w:start w:val="1"/>
+      <w:numFmt w:val="bullet"/>
+      <w:lvlText w:val="o"/>
+      <w:lvlJc w:val="left"/>
+      <w:pPr>
+        <w:ind w:left="5760" w:hanging="360"/>
+      </w:pPr>
+      <w:rPr>
+        <w:rFonts w:ascii="Courier New" w:hAnsi="Courier New" w:cs="Courier New" w:hint="default"/>
+      </w:rPr>
+    </w:lvl>
+    <w:lvl w:ilvl="8" w:tplc="40090005" w:tentative="1">
+      <w:start w:val="1"/>
+      <w:numFmt w:val="bullet"/>
+      <w:lvlText w:val=""/>
+      <w:lvlJc w:val="left"/>
+      <w:pPr>
+        <w:ind w:left="6480" w:hanging="360"/>
+      </w:pPr>
+      <w:rPr>
+        <w:rFonts w:ascii="Wingdings" w:hAnsi="Wingdings" w:hint="default"/>
+      </w:rPr>
+    </w:lvl>
+  </w:abstractNum>
+  <w:abstractNum w:abstractNumId="12">
     <w:nsid w:val="610F53E2"/>
     <w:multiLevelType w:val="multilevel"/>
     <w:tmpl w:val="9B2EB846"/>
@@ -2744,7 +2817,7 @@
       </w:pPr>
     </w:lvl>
   </w:abstractNum>
-  <w:abstractNum w:abstractNumId="12">
+  <w:abstractNum w:abstractNumId="13">
     <w:nsid w:val="67B01E74"/>
     <w:multiLevelType w:val="hybridMultilevel"/>
     <w:tmpl w:val="0E9251B4"/>
@@ -2858,7 +2931,7 @@
     </w:lvl>
   </w:abstractNum>
   <w:num w:numId="1">
-    <w:abstractNumId w:val="11"/>
+    <w:abstractNumId w:val="12"/>
   </w:num>
   <w:num w:numId="2">
     <w:abstractNumId w:val="8"/>
@@ -2888,16 +2961,19 @@
     <w:abstractNumId w:val="7"/>
   </w:num>
   <w:num w:numId="11">
-    <w:abstractNumId w:val="11"/>
+    <w:abstractNumId w:val="12"/>
   </w:num>
   <w:num w:numId="12">
-    <w:abstractNumId w:val="12"/>
+    <w:abstractNumId w:val="13"/>
   </w:num>
   <w:num w:numId="13">
     <w:abstractNumId w:val="9"/>
   </w:num>
   <w:num w:numId="14">
     <w:abstractNumId w:val="10"/>
+  </w:num>
+  <w:num w:numId="15">
+    <w:abstractNumId w:val="11"/>
   </w:num>
   <w:numIdMacAtCleanup w:val="14"/>
 </w:numbering>
@@ -5831,7 +5907,7 @@
 </file>
 
 <file path=customXml/itemProps1.xml><?xml version="1.0" encoding="utf-8"?>
-<ds:datastoreItem xmlns:ds="http://schemas.openxmlformats.org/officeDocument/2006/customXml" ds:itemID="{90338F2E-D439-40D7-94A8-EC3C366CCB31}">
+<ds:datastoreItem xmlns:ds="http://schemas.openxmlformats.org/officeDocument/2006/customXml" ds:itemID="{E00B9DC1-D63E-4300-B8ED-BD51260AF79A}">
   <ds:schemaRefs>
     <ds:schemaRef ds:uri="http://schemas.openxmlformats.org/officeDocument/2006/bibliography"/>
   </ds:schemaRefs>
